--- a/Documents/UML/Use Case/UC_05_Add_Risk.docx
+++ b/Documents/UML/Use Case/UC_05_Add_Risk.docx
@@ -21,49 +21,79 @@
       <w:pPr>
         <w:pStyle w:val="Overskrift1"/>
         <w:rPr>
+          <w:color w:val="auto"/>
           <w:lang w:val="en-US"/>
         </w:rPr>
       </w:pPr>
       <w:r>
         <w:rPr>
+          <w:color w:val="auto"/>
           <w:lang w:val="en-US"/>
         </w:rPr>
-        <w:t>UC-</w:t>
-      </w:r>
-      <w:r>
-        <w:rPr>
+        <w:t xml:space="preserve">UC-05 </w:t>
+      </w:r>
+      <w:bookmarkStart w:id="1" w:name="_Hlk55986324"/>
+      <w:r>
+        <w:rPr>
+          <w:color w:val="auto"/>
           <w:lang w:val="en-US"/>
         </w:rPr>
-        <w:t>05</w:t>
-      </w:r>
-      <w:r>
-        <w:rPr>
-          <w:lang w:val="en-US"/>
-        </w:rPr>
-        <w:t xml:space="preserve"> </w:t>
-      </w:r>
-      <w:bookmarkStart w:id="1" w:name="_Hlk55986324"/>
-      <w:r>
-        <w:rPr>
-          <w:lang w:val="en-US"/>
-        </w:rPr>
-        <w:t>Add</w:t>
-      </w:r>
-      <w:r>
-        <w:rPr>
-          <w:lang w:val="en-US"/>
-        </w:rPr>
-        <w:t xml:space="preserve"> risk</w:t>
+        <w:t>Add risk</w:t>
       </w:r>
       <w:bookmarkEnd w:id="1"/>
     </w:p>
     <w:bookmarkEnd w:id="0"/>
     <w:p>
-      <w:r>
+      <w:pPr>
         <w:rPr>
           <w:color w:val="4472C4" w:themeColor="accent1"/>
         </w:rPr>
-        <w:t>Analytikeren tilføjer en ny risiko.</w:t>
+      </w:pPr>
+      <w:r>
+        <w:t xml:space="preserve">Analytikeren </w:t>
+      </w:r>
+      <w:r>
+        <w:t>opretter en risiko</w:t>
+      </w:r>
+      <w:r>
+        <w:rPr>
+          <w:color w:val="4472C4" w:themeColor="accent1"/>
+        </w:rPr>
+        <w:br/>
+      </w:r>
+      <w:r>
+        <w:rPr>
+          <w:color w:val="000000" w:themeColor="text1"/>
+        </w:rPr>
+        <w:t xml:space="preserve">Systemet præsenterer en blank risiko skabelon. </w:t>
+      </w:r>
+      <w:r>
+        <w:rPr>
+          <w:color w:val="000000" w:themeColor="text1"/>
+        </w:rPr>
+        <w:br/>
+        <w:t xml:space="preserve">Analytikeren angiver beskrivelse, sandsynlighed og konsekvens. </w:t>
+      </w:r>
+      <w:r>
+        <w:rPr>
+          <w:color w:val="000000" w:themeColor="text1"/>
+        </w:rPr>
+        <w:br/>
+        <w:t xml:space="preserve">Systemet udregner prioriteten ud fra sandsynlighed og konsekvens. </w:t>
+      </w:r>
+      <w:r>
+        <w:rPr>
+          <w:color w:val="000000" w:themeColor="text1"/>
+        </w:rPr>
+        <w:br/>
+        <w:t xml:space="preserve">Analytikeren tilføjer imødegåelsesstrategi. </w:t>
+      </w:r>
+      <w:r>
+        <w:rPr>
+          <w:color w:val="000000" w:themeColor="text1"/>
+        </w:rPr>
+        <w:br/>
+        <w:t>Analytikeren beskriver imødegåelsesstrategien og angiver effekt på sandsynlighed og konsekvens.</w:t>
       </w:r>
     </w:p>
     <w:sectPr>
